--- a/player_ai/ai/FC18参赛规则V0.65.docx
+++ b/player_ai/ai/FC18参赛规则V0.65.docx
@@ -21,8 +21,6 @@
         </w:rPr>
         <w:t>玩家需要进行的操作</w:t>
       </w:r>
-      <w:bookmarkStart w:id="0" w:name="_GoBack"/>
-      <w:bookmarkEnd w:id="0"/>
     </w:p>
     <w:p>
       <w:pPr>
@@ -2328,47 +2326,7 @@
                 <w:vertAlign w:val="baseline"/>
                 <w:lang w:val="en-US" w:eastAsia="zh-CN"/>
               </w:rPr>
-              <w:t>TAttackCorps = 1/</w:t>
-            </w:r>
-          </w:p>
-          <w:p>
-            <w:pPr>
-              <w:keepNext w:val="0"/>
-              <w:keepLines w:val="0"/>
-              <w:pageBreakBefore w:val="0"/>
-              <w:widowControl w:val="0"/>
-              <w:kinsoku/>
-              <w:wordWrap/>
-              <w:overflowPunct/>
-              <w:topLinePunct w:val="0"/>
-              <w:autoSpaceDE/>
-              <w:autoSpaceDN/>
-              <w:bidi w:val="0"/>
-              <w:adjustRightInd/>
-              <w:snapToGrid/>
-              <w:jc w:val="center"/>
-              <w:textAlignment w:val="auto"/>
-              <w:rPr>
-                <w:rFonts w:hint="default" w:ascii="黑体" w:hAnsi="黑体" w:eastAsia="黑体" w:cs="黑体"/>
-                <w:color w:val="7030A0"/>
-                <w:sz w:val="15"/>
-                <w:szCs w:val="15"/>
-                <w:highlight w:val="none"/>
-                <w:vertAlign w:val="baseline"/>
-                <w:lang w:val="en-US" w:eastAsia="zh-CN"/>
-              </w:rPr>
-            </w:pPr>
-            <w:r>
-              <w:rPr>
-                <w:rFonts w:hint="eastAsia" w:ascii="黑体" w:hAnsi="黑体" w:eastAsia="黑体" w:cs="黑体"/>
-                <w:color w:val="7030A0"/>
-                <w:sz w:val="15"/>
-                <w:szCs w:val="15"/>
-                <w:highlight w:val="none"/>
-                <w:vertAlign w:val="baseline"/>
-                <w:lang w:val="en-US" w:eastAsia="zh-CN"/>
-              </w:rPr>
-              <w:t>TAttackTower = 2</w:t>
+              <w:t>TAttackCorps = 1</w:t>
             </w:r>
           </w:p>
         </w:tc>
@@ -3369,7 +3327,7 @@
               <w:jc w:val="center"/>
               <w:textAlignment w:val="auto"/>
               <w:rPr>
-                <w:rFonts w:hint="default" w:ascii="黑体" w:hAnsi="黑体" w:eastAsia="黑体" w:cs="黑体"/>
+                <w:rFonts w:hint="eastAsia" w:ascii="黑体" w:hAnsi="黑体" w:eastAsia="黑体" w:cs="黑体"/>
                 <w:color w:val="7030A0"/>
                 <w:sz w:val="15"/>
                 <w:szCs w:val="15"/>
@@ -3389,6 +3347,46 @@
                 <w:lang w:val="en-US" w:eastAsia="zh-CN"/>
               </w:rPr>
               <w:t>兵团驻扎（非塔）</w:t>
+            </w:r>
+          </w:p>
+          <w:p>
+            <w:pPr>
+              <w:keepNext w:val="0"/>
+              <w:keepLines w:val="0"/>
+              <w:pageBreakBefore w:val="0"/>
+              <w:widowControl w:val="0"/>
+              <w:kinsoku/>
+              <w:wordWrap/>
+              <w:overflowPunct/>
+              <w:topLinePunct w:val="0"/>
+              <w:autoSpaceDE/>
+              <w:autoSpaceDN/>
+              <w:bidi w:val="0"/>
+              <w:adjustRightInd/>
+              <w:snapToGrid/>
+              <w:jc w:val="center"/>
+              <w:textAlignment w:val="auto"/>
+              <w:rPr>
+                <w:rFonts w:hint="default" w:ascii="黑体" w:hAnsi="黑体" w:eastAsia="黑体" w:cs="黑体"/>
+                <w:color w:val="7030A0"/>
+                <w:sz w:val="15"/>
+                <w:szCs w:val="15"/>
+                <w:highlight w:val="none"/>
+                <w:vertAlign w:val="baseline"/>
+                <w:lang w:val="en-US" w:eastAsia="zh-CN"/>
+              </w:rPr>
+            </w:pPr>
+            <w:r>
+              <w:rPr>
+                <w:rFonts w:hint="eastAsia" w:ascii="黑体" w:hAnsi="黑体" w:eastAsia="黑体" w:cs="黑体"/>
+                <w:color w:val="7030A0"/>
+                <w:sz w:val="15"/>
+                <w:szCs w:val="15"/>
+                <w:highlight w:val="lightGray"/>
+                <w:vertAlign w:val="baseline"/>
+                <w:lang w:val="en-US" w:eastAsia="zh-CN"/>
+              </w:rPr>
+              <w:t>这一条去掉了</w:t>
             </w:r>
           </w:p>
         </w:tc>
@@ -3450,66 +3448,26 @@
               <w:jc w:val="center"/>
               <w:textAlignment w:val="auto"/>
               <w:rPr>
-                <w:rFonts w:hint="eastAsia" w:ascii="黑体" w:hAnsi="黑体" w:eastAsia="黑体" w:cs="黑体"/>
-                <w:color w:val="7030A0"/>
-                <w:sz w:val="15"/>
-                <w:szCs w:val="15"/>
-                <w:highlight w:val="none"/>
-                <w:vertAlign w:val="baseline"/>
-                <w:lang w:val="en-US" w:eastAsia="zh-CN"/>
-              </w:rPr>
-            </w:pPr>
-            <w:r>
-              <w:rPr>
-                <w:rFonts w:hint="eastAsia" w:ascii="黑体" w:hAnsi="黑体" w:eastAsia="黑体" w:cs="黑体"/>
-                <w:color w:val="7030A0"/>
-                <w:sz w:val="15"/>
-                <w:szCs w:val="15"/>
-                <w:highlight w:val="none"/>
-                <w:vertAlign w:val="baseline"/>
-                <w:lang w:val="en-US" w:eastAsia="zh-CN"/>
-              </w:rPr>
-              <w:t>兵团操作类型</w:t>
-            </w:r>
-          </w:p>
-          <w:p>
-            <w:pPr>
-              <w:keepNext w:val="0"/>
-              <w:keepLines w:val="0"/>
-              <w:pageBreakBefore w:val="0"/>
-              <w:widowControl w:val="0"/>
-              <w:kinsoku/>
-              <w:wordWrap/>
-              <w:overflowPunct/>
-              <w:topLinePunct w:val="0"/>
-              <w:autoSpaceDE/>
-              <w:autoSpaceDN/>
-              <w:bidi w:val="0"/>
-              <w:adjustRightInd/>
-              <w:snapToGrid/>
-              <w:jc w:val="center"/>
-              <w:textAlignment w:val="auto"/>
-              <w:rPr>
-                <w:rFonts w:hint="default" w:ascii="黑体" w:hAnsi="黑体" w:eastAsia="黑体" w:cs="黑体"/>
-                <w:color w:val="7030A0"/>
-                <w:sz w:val="15"/>
-                <w:szCs w:val="15"/>
-                <w:highlight w:val="none"/>
-                <w:vertAlign w:val="baseline"/>
-                <w:lang w:val="en-US" w:eastAsia="zh-CN"/>
-              </w:rPr>
-            </w:pPr>
-            <w:r>
-              <w:rPr>
-                <w:rFonts w:hint="eastAsia" w:ascii="黑体" w:hAnsi="黑体" w:eastAsia="黑体" w:cs="黑体"/>
-                <w:color w:val="7030A0"/>
-                <w:sz w:val="15"/>
-                <w:szCs w:val="15"/>
-                <w:highlight w:val="none"/>
-                <w:vertAlign w:val="baseline"/>
-                <w:lang w:val="en-US" w:eastAsia="zh-CN"/>
-              </w:rPr>
-              <w:t>CStation = 1</w:t>
+                <w:rFonts w:hint="default" w:ascii="黑体" w:hAnsi="黑体" w:eastAsia="黑体" w:cs="黑体"/>
+                <w:color w:val="7030A0"/>
+                <w:sz w:val="15"/>
+                <w:szCs w:val="15"/>
+                <w:highlight w:val="none"/>
+                <w:vertAlign w:val="baseline"/>
+                <w:lang w:val="en-US" w:eastAsia="zh-CN"/>
+              </w:rPr>
+            </w:pPr>
+            <w:r>
+              <w:rPr>
+                <w:rFonts w:hint="eastAsia" w:ascii="黑体" w:hAnsi="黑体" w:eastAsia="黑体" w:cs="黑体"/>
+                <w:color w:val="7030A0"/>
+                <w:sz w:val="15"/>
+                <w:szCs w:val="15"/>
+                <w:highlight w:val="none"/>
+                <w:vertAlign w:val="baseline"/>
+                <w:lang w:val="en-US" w:eastAsia="zh-CN"/>
+              </w:rPr>
+              <w:t>空</w:t>
             </w:r>
           </w:p>
         </w:tc>
@@ -4741,7 +4699,7 @@
               <w:jc w:val="center"/>
               <w:textAlignment w:val="auto"/>
               <w:rPr>
-                <w:rFonts w:hint="default" w:ascii="黑体" w:hAnsi="黑体" w:eastAsia="黑体" w:cs="黑体"/>
+                <w:rFonts w:hint="eastAsia" w:ascii="黑体" w:hAnsi="黑体" w:eastAsia="黑体" w:cs="黑体"/>
                 <w:color w:val="7030A0"/>
                 <w:sz w:val="15"/>
                 <w:szCs w:val="15"/>
@@ -4761,6 +4719,46 @@
                 <w:lang w:val="en-US" w:eastAsia="zh-CN"/>
               </w:rPr>
               <w:t>兵团整编</w:t>
+            </w:r>
+          </w:p>
+          <w:p>
+            <w:pPr>
+              <w:keepNext w:val="0"/>
+              <w:keepLines w:val="0"/>
+              <w:pageBreakBefore w:val="0"/>
+              <w:widowControl w:val="0"/>
+              <w:kinsoku/>
+              <w:wordWrap/>
+              <w:overflowPunct/>
+              <w:topLinePunct w:val="0"/>
+              <w:autoSpaceDE/>
+              <w:autoSpaceDN/>
+              <w:bidi w:val="0"/>
+              <w:adjustRightInd/>
+              <w:snapToGrid/>
+              <w:jc w:val="center"/>
+              <w:textAlignment w:val="auto"/>
+              <w:rPr>
+                <w:rFonts w:hint="default" w:ascii="黑体" w:hAnsi="黑体" w:eastAsia="黑体" w:cs="黑体"/>
+                <w:color w:val="7030A0"/>
+                <w:sz w:val="15"/>
+                <w:szCs w:val="15"/>
+                <w:highlight w:val="none"/>
+                <w:vertAlign w:val="baseline"/>
+                <w:lang w:val="en-US" w:eastAsia="zh-CN"/>
+              </w:rPr>
+            </w:pPr>
+            <w:r>
+              <w:rPr>
+                <w:rFonts w:hint="eastAsia" w:ascii="黑体" w:hAnsi="黑体" w:eastAsia="黑体" w:cs="黑体"/>
+                <w:color w:val="7030A0"/>
+                <w:sz w:val="15"/>
+                <w:szCs w:val="15"/>
+                <w:highlight w:val="lightGray"/>
+                <w:vertAlign w:val="baseline"/>
+                <w:lang w:val="en-US" w:eastAsia="zh-CN"/>
+              </w:rPr>
+              <w:t>这一条去掉了</w:t>
             </w:r>
           </w:p>
         </w:tc>
@@ -4822,66 +4820,26 @@
               <w:jc w:val="center"/>
               <w:textAlignment w:val="auto"/>
               <w:rPr>
-                <w:rFonts w:hint="eastAsia" w:ascii="黑体" w:hAnsi="黑体" w:eastAsia="黑体" w:cs="黑体"/>
-                <w:color w:val="7030A0"/>
-                <w:sz w:val="15"/>
-                <w:szCs w:val="15"/>
-                <w:highlight w:val="none"/>
-                <w:vertAlign w:val="baseline"/>
-                <w:lang w:val="en-US" w:eastAsia="zh-CN"/>
-              </w:rPr>
-            </w:pPr>
-            <w:r>
-              <w:rPr>
-                <w:rFonts w:hint="eastAsia" w:ascii="黑体" w:hAnsi="黑体" w:eastAsia="黑体" w:cs="黑体"/>
-                <w:color w:val="7030A0"/>
-                <w:sz w:val="15"/>
-                <w:szCs w:val="15"/>
-                <w:highlight w:val="none"/>
-                <w:vertAlign w:val="baseline"/>
-                <w:lang w:val="en-US" w:eastAsia="zh-CN"/>
-              </w:rPr>
-              <w:t>兵团操作类型</w:t>
-            </w:r>
-          </w:p>
-          <w:p>
-            <w:pPr>
-              <w:keepNext w:val="0"/>
-              <w:keepLines w:val="0"/>
-              <w:pageBreakBefore w:val="0"/>
-              <w:widowControl w:val="0"/>
-              <w:kinsoku/>
-              <w:wordWrap/>
-              <w:overflowPunct/>
-              <w:topLinePunct w:val="0"/>
-              <w:autoSpaceDE/>
-              <w:autoSpaceDN/>
-              <w:bidi w:val="0"/>
-              <w:adjustRightInd/>
-              <w:snapToGrid/>
-              <w:jc w:val="center"/>
-              <w:textAlignment w:val="auto"/>
-              <w:rPr>
-                <w:rFonts w:hint="default" w:ascii="黑体" w:hAnsi="黑体" w:eastAsia="黑体" w:cs="黑体"/>
-                <w:color w:val="7030A0"/>
-                <w:sz w:val="15"/>
-                <w:szCs w:val="15"/>
-                <w:highlight w:val="none"/>
-                <w:vertAlign w:val="baseline"/>
-                <w:lang w:val="en-US" w:eastAsia="zh-CN"/>
-              </w:rPr>
-            </w:pPr>
-            <w:r>
-              <w:rPr>
-                <w:rFonts w:hint="eastAsia" w:ascii="黑体" w:hAnsi="黑体" w:eastAsia="黑体" w:cs="黑体"/>
-                <w:color w:val="7030A0"/>
-                <w:sz w:val="15"/>
-                <w:szCs w:val="15"/>
-                <w:highlight w:val="none"/>
-                <w:vertAlign w:val="baseline"/>
-                <w:lang w:val="en-US" w:eastAsia="zh-CN"/>
-              </w:rPr>
-              <w:t>CRegroup = 5</w:t>
+                <w:rFonts w:hint="default" w:ascii="黑体" w:hAnsi="黑体" w:eastAsia="黑体" w:cs="黑体"/>
+                <w:color w:val="7030A0"/>
+                <w:sz w:val="15"/>
+                <w:szCs w:val="15"/>
+                <w:highlight w:val="none"/>
+                <w:vertAlign w:val="baseline"/>
+                <w:lang w:val="en-US" w:eastAsia="zh-CN"/>
+              </w:rPr>
+            </w:pPr>
+            <w:r>
+              <w:rPr>
+                <w:rFonts w:hint="eastAsia" w:ascii="黑体" w:hAnsi="黑体" w:eastAsia="黑体" w:cs="黑体"/>
+                <w:color w:val="7030A0"/>
+                <w:sz w:val="15"/>
+                <w:szCs w:val="15"/>
+                <w:highlight w:val="none"/>
+                <w:vertAlign w:val="baseline"/>
+                <w:lang w:val="en-US" w:eastAsia="zh-CN"/>
+              </w:rPr>
+              <w:t>空</w:t>
             </w:r>
           </w:p>
         </w:tc>
@@ -4943,107 +4901,29 @@
               <w:jc w:val="center"/>
               <w:textAlignment w:val="auto"/>
               <w:rPr>
-                <w:rFonts w:hint="eastAsia" w:ascii="黑体" w:hAnsi="黑体" w:eastAsia="黑体" w:cs="黑体"/>
-                <w:color w:val="7030A0"/>
-                <w:sz w:val="15"/>
-                <w:szCs w:val="15"/>
-                <w:highlight w:val="none"/>
-                <w:vertAlign w:val="baseline"/>
-                <w:lang w:val="en-US" w:eastAsia="zh-CN"/>
-              </w:rPr>
-            </w:pPr>
-            <w:r>
-              <w:rPr>
-                <w:rFonts w:hint="eastAsia" w:ascii="黑体" w:hAnsi="黑体" w:eastAsia="黑体" w:cs="黑体"/>
-                <w:color w:val="7030A0"/>
-                <w:sz w:val="15"/>
-                <w:szCs w:val="15"/>
-                <w:highlight w:val="none"/>
-                <w:vertAlign w:val="baseline"/>
-                <w:lang w:val="en-US" w:eastAsia="zh-CN"/>
-              </w:rPr>
-              <w:t>另一个兵团序号</w:t>
-            </w:r>
-          </w:p>
-          <w:p>
-            <w:pPr>
-              <w:keepNext w:val="0"/>
-              <w:keepLines w:val="0"/>
-              <w:pageBreakBefore w:val="0"/>
-              <w:widowControl w:val="0"/>
-              <w:kinsoku/>
-              <w:wordWrap/>
-              <w:overflowPunct/>
-              <w:topLinePunct w:val="0"/>
-              <w:autoSpaceDE/>
-              <w:autoSpaceDN/>
-              <w:bidi w:val="0"/>
-              <w:adjustRightInd/>
-              <w:snapToGrid/>
-              <w:jc w:val="center"/>
-              <w:textAlignment w:val="auto"/>
-              <w:rPr>
-                <w:rFonts w:hint="eastAsia" w:ascii="黑体" w:hAnsi="黑体" w:eastAsia="黑体" w:cs="黑体"/>
-                <w:color w:val="7030A0"/>
-                <w:sz w:val="15"/>
-                <w:szCs w:val="15"/>
-                <w:highlight w:val="none"/>
-                <w:vertAlign w:val="baseline"/>
-                <w:lang w:val="en-US" w:eastAsia="zh-CN"/>
-              </w:rPr>
-            </w:pPr>
-            <w:r>
-              <w:rPr>
-                <w:rFonts w:hint="eastAsia" w:ascii="黑体" w:hAnsi="黑体" w:eastAsia="黑体" w:cs="黑体"/>
-                <w:color w:val="7030A0"/>
-                <w:sz w:val="15"/>
-                <w:szCs w:val="15"/>
-                <w:highlight w:val="none"/>
-                <w:vertAlign w:val="baseline"/>
-                <w:lang w:val="en-US" w:eastAsia="zh-CN"/>
-              </w:rPr>
-              <w:t>&lt;int&gt;</w:t>
-            </w:r>
-          </w:p>
-          <w:p>
-            <w:pPr>
-              <w:keepNext w:val="0"/>
-              <w:keepLines w:val="0"/>
-              <w:pageBreakBefore w:val="0"/>
-              <w:widowControl w:val="0"/>
-              <w:kinsoku/>
-              <w:wordWrap/>
-              <w:overflowPunct/>
-              <w:topLinePunct w:val="0"/>
-              <w:autoSpaceDE/>
-              <w:autoSpaceDN/>
-              <w:bidi w:val="0"/>
-              <w:adjustRightInd/>
-              <w:snapToGrid/>
-              <w:jc w:val="center"/>
-              <w:textAlignment w:val="auto"/>
-              <w:rPr>
-                <w:rFonts w:hint="default" w:ascii="黑体" w:hAnsi="黑体" w:eastAsia="黑体" w:cs="黑体"/>
-                <w:color w:val="7030A0"/>
-                <w:sz w:val="15"/>
-                <w:szCs w:val="15"/>
-                <w:highlight w:val="none"/>
-                <w:vertAlign w:val="baseline"/>
-                <w:lang w:val="en-US" w:eastAsia="zh-CN"/>
-              </w:rPr>
-            </w:pPr>
-            <w:r>
-              <w:rPr>
-                <w:rFonts w:hint="eastAsia" w:ascii="黑体" w:hAnsi="黑体" w:eastAsia="黑体" w:cs="黑体"/>
-                <w:color w:val="7030A0"/>
-                <w:sz w:val="15"/>
-                <w:szCs w:val="15"/>
-                <w:highlight w:val="none"/>
-                <w:vertAlign w:val="baseline"/>
-                <w:lang w:val="en-US" w:eastAsia="zh-CN"/>
-              </w:rPr>
-              <w:t>与Info读到的一致</w:t>
-            </w:r>
+                <w:rFonts w:hint="default" w:ascii="黑体" w:hAnsi="黑体" w:eastAsia="黑体" w:cs="黑体"/>
+                <w:color w:val="7030A0"/>
+                <w:sz w:val="15"/>
+                <w:szCs w:val="15"/>
+                <w:highlight w:val="none"/>
+                <w:vertAlign w:val="baseline"/>
+                <w:lang w:val="en-US" w:eastAsia="zh-CN"/>
+              </w:rPr>
+            </w:pPr>
+            <w:r>
+              <w:rPr>
+                <w:rFonts w:hint="eastAsia" w:ascii="黑体" w:hAnsi="黑体" w:eastAsia="黑体" w:cs="黑体"/>
+                <w:color w:val="7030A0"/>
+                <w:sz w:val="15"/>
+                <w:szCs w:val="15"/>
+                <w:highlight w:val="none"/>
+                <w:vertAlign w:val="baseline"/>
+                <w:lang w:val="en-US" w:eastAsia="zh-CN"/>
+              </w:rPr>
+              <w:t>空</w:t>
+            </w:r>
+            <w:bookmarkStart w:id="0" w:name="_GoBack"/>
+            <w:bookmarkEnd w:id="0"/>
           </w:p>
         </w:tc>
         <w:tc>
@@ -6367,7 +6247,7 @@
               <w:jc w:val="center"/>
               <w:textAlignment w:val="auto"/>
               <w:rPr>
-                <w:rFonts w:hint="default" w:ascii="黑体" w:hAnsi="黑体" w:eastAsia="黑体" w:cs="黑体"/>
+                <w:rFonts w:hint="eastAsia" w:ascii="黑体" w:hAnsi="黑体" w:eastAsia="黑体" w:cs="黑体"/>
                 <w:color w:val="7030A0"/>
                 <w:sz w:val="15"/>
                 <w:szCs w:val="15"/>
@@ -6387,6 +6267,46 @@
                 <w:lang w:val="en-US" w:eastAsia="zh-CN"/>
               </w:rPr>
               <w:t>= 1-5</w:t>
+            </w:r>
+          </w:p>
+          <w:p>
+            <w:pPr>
+              <w:keepNext w:val="0"/>
+              <w:keepLines w:val="0"/>
+              <w:pageBreakBefore w:val="0"/>
+              <w:widowControl w:val="0"/>
+              <w:kinsoku/>
+              <w:wordWrap/>
+              <w:overflowPunct/>
+              <w:topLinePunct w:val="0"/>
+              <w:autoSpaceDE/>
+              <w:autoSpaceDN/>
+              <w:bidi w:val="0"/>
+              <w:adjustRightInd/>
+              <w:snapToGrid/>
+              <w:jc w:val="center"/>
+              <w:textAlignment w:val="auto"/>
+              <w:rPr>
+                <w:rFonts w:hint="default" w:ascii="黑体" w:hAnsi="黑体" w:eastAsia="黑体" w:cs="黑体"/>
+                <w:color w:val="7030A0"/>
+                <w:sz w:val="15"/>
+                <w:szCs w:val="15"/>
+                <w:highlight w:val="none"/>
+                <w:vertAlign w:val="baseline"/>
+                <w:lang w:val="en-US" w:eastAsia="zh-CN"/>
+              </w:rPr>
+            </w:pPr>
+            <w:r>
+              <w:rPr>
+                <w:rFonts w:hint="eastAsia" w:ascii="黑体" w:hAnsi="黑体" w:eastAsia="黑体" w:cs="黑体"/>
+                <w:color w:val="7030A0"/>
+                <w:sz w:val="15"/>
+                <w:szCs w:val="15"/>
+                <w:highlight w:val="none"/>
+                <w:vertAlign w:val="baseline"/>
+                <w:lang w:val="en-US" w:eastAsia="zh-CN"/>
+              </w:rPr>
+              <w:t>（只有平原——森林的互相改变是有效的）</w:t>
             </w:r>
           </w:p>
         </w:tc>

--- a/player_ai/ai/FC18参赛规则V0.65.docx
+++ b/player_ai/ai/FC18参赛规则V0.65.docx
@@ -4922,8 +4922,6 @@
               </w:rPr>
               <w:t>空</w:t>
             </w:r>
-            <w:bookmarkStart w:id="0" w:name="_GoBack"/>
-            <w:bookmarkEnd w:id="0"/>
           </w:p>
         </w:tc>
         <w:tc>
@@ -6105,8 +6103,10 @@
                 <w:vertAlign w:val="baseline"/>
                 <w:lang w:val="en-US" w:eastAsia="zh-CN"/>
               </w:rPr>
-              <w:t>CChangeTerrain = 0</w:t>
-            </w:r>
+              <w:t>CChangeTerrain = 9</w:t>
+            </w:r>
+            <w:bookmarkStart w:id="0" w:name="_GoBack"/>
+            <w:bookmarkEnd w:id="0"/>
           </w:p>
         </w:tc>
         <w:tc>
